--- a/probability questions.docx
+++ b/probability questions.docx
@@ -4,6 +4,28 @@
   <w:body>
     <w:p>
       <w:pPr>
+        <w:pStyle w:val="Title"/>
+      </w:pPr>
+      <w:r>
+        <w:t>Probability Questions</w:t>
+      </w:r>
+      <w:bookmarkStart w:id="0" w:name="_GoBack"/>
+      <w:bookmarkEnd w:id="0"/>
+    </w:p>
+    <w:p>
+      <w:pPr>
+        <w:spacing w:before="100" w:beforeAutospacing="1" w:after="100" w:afterAutospacing="1" w:line="240" w:lineRule="auto"/>
+        <w:ind w:left="720"/>
+        <w:rPr>
+          <w:rFonts w:ascii="Arial" w:eastAsia="Times New Roman" w:hAnsi="Arial" w:cs="Arial"/>
+          <w:color w:val="000000"/>
+          <w:sz w:val="26"/>
+          <w:szCs w:val="26"/>
+        </w:rPr>
+      </w:pPr>
+    </w:p>
+    <w:p>
+      <w:pPr>
         <w:numPr>
           <w:ilvl w:val="0"/>
           <w:numId w:val="1"/>
@@ -51,18 +73,7 @@
           <w:szCs w:val="26"/>
         </w:rPr>
         <w:br/>
-        <w:t>a) how many people have high blood pressure and a high level of</w:t>
-      </w:r>
-      <w:bookmarkStart w:id="0" w:name="_GoBack"/>
-      <w:bookmarkEnd w:id="0"/>
-      <w:r>
-        <w:rPr>
-          <w:rFonts w:ascii="Arial" w:eastAsia="Times New Roman" w:hAnsi="Arial" w:cs="Arial"/>
-          <w:color w:val="000000"/>
-          <w:sz w:val="26"/>
-          <w:szCs w:val="26"/>
-        </w:rPr>
-        <w:t xml:space="preserve"> cholesterol? </w:t>
+        <w:t>a) how many people have high blood pressure and a high level of cholesterol? </w:t>
       </w:r>
       <w:r>
         <w:rPr>
@@ -791,6 +802,7 @@
           <w:szCs w:val="26"/>
           <w:shd w:val="clear" w:color="auto" w:fill="FFFFFF"/>
         </w:rPr>
+        <w:lastRenderedPageBreak/>
         <w:t>In a school, 60% of pupils have access to the internet at home. A group of 8 students is chosen at random. Find the probability that </w:t>
       </w:r>
       <w:r>
@@ -1066,7 +1078,6 @@
               <w:sz w:val="26"/>
               <w:szCs w:val="26"/>
             </w:rPr>
-            <w:lastRenderedPageBreak/>
             <m:t>P</m:t>
           </m:r>
           <m:d>
@@ -1534,7 +1545,29 @@
           <w:szCs w:val="26"/>
           <w:shd w:val="clear" w:color="auto" w:fill="FFFFFF"/>
         </w:rPr>
-        <w:t xml:space="preserve">Using the cdf: 1 – </w:t>
+        <w:t xml:space="preserve">Using the </w:t>
+      </w:r>
+      <w:proofErr w:type="spellStart"/>
+      <w:r>
+        <w:rPr>
+          <w:rFonts w:ascii="Arial" w:hAnsi="Arial" w:cs="Arial"/>
+          <w:color w:val="000000"/>
+          <w:sz w:val="26"/>
+          <w:szCs w:val="26"/>
+          <w:shd w:val="clear" w:color="auto" w:fill="FFFFFF"/>
+        </w:rPr>
+        <w:t>cdf</w:t>
+      </w:r>
+      <w:proofErr w:type="spellEnd"/>
+      <w:r>
+        <w:rPr>
+          <w:rFonts w:ascii="Arial" w:hAnsi="Arial" w:cs="Arial"/>
+          <w:color w:val="000000"/>
+          <w:sz w:val="26"/>
+          <w:szCs w:val="26"/>
+          <w:shd w:val="clear" w:color="auto" w:fill="FFFFFF"/>
+        </w:rPr>
+        <w:t xml:space="preserve">: 1 – </w:t>
       </w:r>
       <w:proofErr w:type="gramStart"/>
       <w:r>
@@ -1845,7 +1878,7 @@
           <w:shd w:val="clear" w:color="auto" w:fill="FFFFFF"/>
         </w:rPr>
         <w:drawing>
-          <wp:inline distT="0" distB="0" distL="0" distR="0">
+          <wp:inline distT="0" distB="0" distL="0" distR="0" wp14:anchorId="38C3189C" wp14:editId="2F93EC38">
             <wp:extent cx="4655820" cy="2278380"/>
             <wp:effectExtent l="0" t="0" r="0" b="7620"/>
             <wp:docPr id="1" name="Picture 1" descr="recycling of products in millions of tons"/>
@@ -1957,7 +1990,7 @@
         </w:rPr>
       </w:pPr>
       <w:r>
-        <w:pict>
+        <w:pict w14:anchorId="58D9E820">
           <v:rect id="_x0000_i1025" style="width:0;height:1.5pt" o:hrstd="t" o:hrnoshade="t" o:hr="t" fillcolor="black" stroked="f"/>
         </w:pict>
       </w:r>
@@ -1995,6 +2028,7 @@
           <w:sz w:val="24"/>
           <w:szCs w:val="24"/>
         </w:rPr>
+        <w:lastRenderedPageBreak/>
         <w:t xml:space="preserve">1. </w:t>
       </w:r>
       <w:r>
@@ -2037,14 +2071,6 @@
           <w:szCs w:val="23"/>
         </w:rPr>
         <w:br/>
-      </w:r>
-      <w:r>
-        <w:rPr>
-          <w:rFonts w:ascii="Times New Roman" w:eastAsia="Times New Roman" w:hAnsi="Times New Roman" w:cs="Times New Roman"/>
-          <w:sz w:val="23"/>
-          <w:szCs w:val="23"/>
-        </w:rPr>
-        <w:lastRenderedPageBreak/>
         <w:t>(15 - x) + (25 - x) + x = 30 </w:t>
       </w:r>
       <w:r>
@@ -2063,7 +2089,25 @@
           <w:szCs w:val="23"/>
         </w:rPr>
         <w:br/>
-        <w:t>b) 15 have high blood pressure,hence P(A) = 15/40 = 0.375 </w:t>
+        <w:t xml:space="preserve">b) 15 have high blood </w:t>
+      </w:r>
+      <w:proofErr w:type="spellStart"/>
+      <w:r>
+        <w:rPr>
+          <w:rFonts w:ascii="Times New Roman" w:eastAsia="Times New Roman" w:hAnsi="Times New Roman" w:cs="Times New Roman"/>
+          <w:sz w:val="23"/>
+          <w:szCs w:val="23"/>
+        </w:rPr>
+        <w:t>pressure,hence</w:t>
+      </w:r>
+      <w:proofErr w:type="spellEnd"/>
+      <w:r>
+        <w:rPr>
+          <w:rFonts w:ascii="Times New Roman" w:eastAsia="Times New Roman" w:hAnsi="Times New Roman" w:cs="Times New Roman"/>
+          <w:sz w:val="23"/>
+          <w:szCs w:val="23"/>
+        </w:rPr>
+        <w:t xml:space="preserve"> P(A) = 15/40 = 0.375 </w:t>
       </w:r>
       <w:r>
         <w:rPr>
@@ -2081,7 +2125,25 @@
           <w:szCs w:val="23"/>
         </w:rPr>
         <w:br/>
-        <w:t>d) 10 have both,hence P(A and B) = 10/40 = 0.25 </w:t>
+        <w:t xml:space="preserve">d) 10 have </w:t>
+      </w:r>
+      <w:proofErr w:type="spellStart"/>
+      <w:r>
+        <w:rPr>
+          <w:rFonts w:ascii="Times New Roman" w:eastAsia="Times New Roman" w:hAnsi="Times New Roman" w:cs="Times New Roman"/>
+          <w:sz w:val="23"/>
+          <w:szCs w:val="23"/>
+        </w:rPr>
+        <w:t>both,hence</w:t>
+      </w:r>
+      <w:proofErr w:type="spellEnd"/>
+      <w:r>
+        <w:rPr>
+          <w:rFonts w:ascii="Times New Roman" w:eastAsia="Times New Roman" w:hAnsi="Times New Roman" w:cs="Times New Roman"/>
+          <w:sz w:val="23"/>
+          <w:szCs w:val="23"/>
+        </w:rPr>
+        <w:t xml:space="preserve"> P(A and B) = 10/40 = 0.25 </w:t>
       </w:r>
       <w:r>
         <w:rPr>
@@ -2163,6 +2225,7 @@
         <w:br/>
         <w:t>a) In what follows </w:t>
       </w:r>
+      <w:proofErr w:type="spellStart"/>
       <w:r>
         <w:rPr>
           <w:rFonts w:ascii="Times New Roman" w:eastAsia="Times New Roman" w:hAnsi="Times New Roman" w:cs="Times New Roman"/>
@@ -2189,6 +2252,7 @@
         </w:rPr>
         <w:t>r</w:t>
       </w:r>
+      <w:proofErr w:type="spellEnd"/>
       <w:r>
         <w:rPr>
           <w:rFonts w:ascii="Times New Roman" w:eastAsia="Times New Roman" w:hAnsi="Times New Roman" w:cs="Times New Roman"/>
@@ -2998,6 +3062,14 @@
           <w:szCs w:val="23"/>
         </w:rPr>
         <w:br/>
+      </w:r>
+      <w:r>
+        <w:rPr>
+          <w:rFonts w:ascii="Times New Roman" w:eastAsia="Times New Roman" w:hAnsi="Times New Roman" w:cs="Times New Roman"/>
+          <w:sz w:val="23"/>
+          <w:szCs w:val="23"/>
+        </w:rPr>
+        <w:lastRenderedPageBreak/>
         <w:t>= </w:t>
       </w:r>
       <w:r>
@@ -3240,7 +3312,6 @@
           <w:sz w:val="24"/>
           <w:szCs w:val="24"/>
         </w:rPr>
-        <w:lastRenderedPageBreak/>
         <w:t>4</w:t>
       </w:r>
       <w:r>
@@ -3266,25 +3337,7 @@
           <w:szCs w:val="23"/>
         </w:rPr>
         <w:br/>
-        <w:t xml:space="preserve">a) x = </w:t>
-      </w:r>
-      <w:proofErr w:type="gramStart"/>
-      <w:r>
-        <w:rPr>
-          <w:rFonts w:ascii="Times New Roman" w:eastAsia="Times New Roman" w:hAnsi="Times New Roman" w:cs="Times New Roman"/>
-          <w:sz w:val="23"/>
-          <w:szCs w:val="23"/>
-        </w:rPr>
-        <w:t>80 ,</w:t>
-      </w:r>
-      <w:proofErr w:type="gramEnd"/>
-      <w:r>
-        <w:rPr>
-          <w:rFonts w:ascii="Times New Roman" w:eastAsia="Times New Roman" w:hAnsi="Times New Roman" w:cs="Times New Roman"/>
-          <w:sz w:val="23"/>
-          <w:szCs w:val="23"/>
-        </w:rPr>
-        <w:t xml:space="preserve"> z = (80 - 70)/10 = 1 </w:t>
+        <w:t>a) x = 80 , z = (80 - 70)/10 = 1 </w:t>
       </w:r>
       <w:r>
         <w:rPr>
@@ -3293,7 +3346,24 @@
           <w:szCs w:val="23"/>
         </w:rPr>
         <w:br/>
-        <w:t>Probablity for grade to be greater than 80 = 1 - 0.8413 = 0.1587 </w:t>
+      </w:r>
+      <w:proofErr w:type="spellStart"/>
+      <w:r>
+        <w:rPr>
+          <w:rFonts w:ascii="Times New Roman" w:eastAsia="Times New Roman" w:hAnsi="Times New Roman" w:cs="Times New Roman"/>
+          <w:sz w:val="23"/>
+          <w:szCs w:val="23"/>
+        </w:rPr>
+        <w:t>Probablity</w:t>
+      </w:r>
+      <w:proofErr w:type="spellEnd"/>
+      <w:r>
+        <w:rPr>
+          <w:rFonts w:ascii="Times New Roman" w:eastAsia="Times New Roman" w:hAnsi="Times New Roman" w:cs="Times New Roman"/>
+          <w:sz w:val="23"/>
+          <w:szCs w:val="23"/>
+        </w:rPr>
+        <w:t xml:space="preserve"> for grade to be greater than 80 = 1 - 0.8413 = 0.1587 </w:t>
       </w:r>
       <w:r>
         <w:rPr>
@@ -3311,7 +3381,24 @@
           <w:szCs w:val="23"/>
         </w:rPr>
         <w:br/>
-        <w:t>Probablity for grade to be less than 50 = 0.0228 </w:t>
+      </w:r>
+      <w:proofErr w:type="spellStart"/>
+      <w:r>
+        <w:rPr>
+          <w:rFonts w:ascii="Times New Roman" w:eastAsia="Times New Roman" w:hAnsi="Times New Roman" w:cs="Times New Roman"/>
+          <w:sz w:val="23"/>
+          <w:szCs w:val="23"/>
+        </w:rPr>
+        <w:t>Probablity</w:t>
+      </w:r>
+      <w:proofErr w:type="spellEnd"/>
+      <w:r>
+        <w:rPr>
+          <w:rFonts w:ascii="Times New Roman" w:eastAsia="Times New Roman" w:hAnsi="Times New Roman" w:cs="Times New Roman"/>
+          <w:sz w:val="23"/>
+          <w:szCs w:val="23"/>
+        </w:rPr>
+        <w:t xml:space="preserve"> for grade to be less than 50 = 0.0228 </w:t>
       </w:r>
       <w:r>
         <w:rPr>
@@ -3329,7 +3416,24 @@
           <w:szCs w:val="23"/>
         </w:rPr>
         <w:br/>
-        <w:t>Probablity for grade to be between 50 and 80 = 0.8413 - 0.0228 = 0.8185 </w:t>
+      </w:r>
+      <w:proofErr w:type="spellStart"/>
+      <w:r>
+        <w:rPr>
+          <w:rFonts w:ascii="Times New Roman" w:eastAsia="Times New Roman" w:hAnsi="Times New Roman" w:cs="Times New Roman"/>
+          <w:sz w:val="23"/>
+          <w:szCs w:val="23"/>
+        </w:rPr>
+        <w:t>Probablity</w:t>
+      </w:r>
+      <w:proofErr w:type="spellEnd"/>
+      <w:r>
+        <w:rPr>
+          <w:rFonts w:ascii="Times New Roman" w:eastAsia="Times New Roman" w:hAnsi="Times New Roman" w:cs="Times New Roman"/>
+          <w:sz w:val="23"/>
+          <w:szCs w:val="23"/>
+        </w:rPr>
+        <w:t xml:space="preserve"> for grade to be between 50 and 80 = 0.8413 - 0.0228 = 0.8185 </w:t>
       </w:r>
       <w:r>
         <w:rPr>
@@ -4436,7 +4540,7 @@
         <mc:AlternateContent>
           <mc:Choice Requires="wpg">
             <w:drawing>
-              <wp:anchor distT="0" distB="0" distL="114300" distR="114300" simplePos="0" relativeHeight="251659264" behindDoc="0" locked="0" layoutInCell="1" allowOverlap="1" wp14:anchorId="7334D46F" wp14:editId="4CC69EE2">
+              <wp:anchor distT="0" distB="0" distL="114300" distR="114300" simplePos="0" relativeHeight="251659264" behindDoc="0" locked="0" layoutInCell="1" allowOverlap="1" wp14:anchorId="3AAAEDEA" wp14:editId="4A75FF20">
                 <wp:simplePos x="0" y="0"/>
                 <wp:positionH relativeFrom="column">
                   <wp:posOffset>0</wp:posOffset>
@@ -5864,7 +5968,7 @@
       </w:pPr>
     </w:pPrDefault>
   </w:docDefaults>
-  <w:latentStyles w:defLockedState="0" w:defUIPriority="99" w:defSemiHidden="0" w:defUnhideWhenUsed="0" w:defQFormat="0" w:count="375">
+  <w:latentStyles w:defLockedState="0" w:defUIPriority="99" w:defSemiHidden="0" w:defUnhideWhenUsed="0" w:defQFormat="0" w:count="376">
     <w:lsdException w:name="Normal" w:uiPriority="0" w:qFormat="1"/>
     <w:lsdException w:name="heading 1" w:uiPriority="9" w:qFormat="1"/>
     <w:lsdException w:name="heading 2" w:semiHidden="1" w:uiPriority="9" w:unhideWhenUsed="1" w:qFormat="1"/>
@@ -5970,7 +6074,6 @@
     <w:lsdException w:name="HTML Sample" w:semiHidden="1" w:unhideWhenUsed="1"/>
     <w:lsdException w:name="HTML Typewriter" w:semiHidden="1" w:unhideWhenUsed="1"/>
     <w:lsdException w:name="HTML Variable" w:semiHidden="1" w:unhideWhenUsed="1"/>
-    <w:lsdException w:name="Normal Table" w:semiHidden="1" w:unhideWhenUsed="1"/>
     <w:lsdException w:name="annotation subject" w:semiHidden="1" w:unhideWhenUsed="1"/>
     <w:lsdException w:name="No List" w:semiHidden="1" w:unhideWhenUsed="1"/>
     <w:lsdException w:name="Outline List 1" w:semiHidden="1" w:unhideWhenUsed="1"/>
@@ -6017,10 +6120,8 @@
     <w:lsdException w:name="Table Subtle 2" w:semiHidden="1" w:unhideWhenUsed="1"/>
     <w:lsdException w:name="Table Web 1" w:semiHidden="1" w:unhideWhenUsed="1"/>
     <w:lsdException w:name="Table Web 2" w:semiHidden="1" w:unhideWhenUsed="1"/>
-    <w:lsdException w:name="Table Web 3" w:semiHidden="1" w:unhideWhenUsed="1"/>
     <w:lsdException w:name="Balloon Text" w:semiHidden="1" w:unhideWhenUsed="1"/>
     <w:lsdException w:name="Table Grid" w:uiPriority="39"/>
-    <w:lsdException w:name="Table Theme" w:semiHidden="1" w:unhideWhenUsed="1"/>
     <w:lsdException w:name="Placeholder Text" w:semiHidden="1"/>
     <w:lsdException w:name="No Spacing" w:uiPriority="1" w:qFormat="1"/>
     <w:lsdException w:name="Light Shading" w:uiPriority="60"/>
@@ -6240,6 +6341,7 @@
     <w:lsdException w:name="Smart Hyperlink" w:semiHidden="1" w:unhideWhenUsed="1"/>
     <w:lsdException w:name="Hashtag" w:semiHidden="1" w:unhideWhenUsed="1"/>
     <w:lsdException w:name="Unresolved Mention" w:semiHidden="1" w:unhideWhenUsed="1"/>
+    <w:lsdException w:name="Smart Link" w:semiHidden="1" w:unhideWhenUsed="1"/>
   </w:latentStyles>
   <w:style w:type="paragraph" w:default="1" w:styleId="Normal">
     <w:name w:val="Normal"/>
@@ -6340,6 +6442,40 @@
     <w:name w:val="mjx_assistive_mathml"/>
     <w:basedOn w:val="DefaultParagraphFont"/>
     <w:rsid w:val="00F5461A"/>
+  </w:style>
+  <w:style w:type="paragraph" w:styleId="Title">
+    <w:name w:val="Title"/>
+    <w:basedOn w:val="Normal"/>
+    <w:next w:val="Normal"/>
+    <w:link w:val="TitleChar"/>
+    <w:uiPriority w:val="10"/>
+    <w:qFormat/>
+    <w:rsid w:val="00D60F45"/>
+    <w:pPr>
+      <w:spacing w:after="0" w:line="240" w:lineRule="auto"/>
+      <w:contextualSpacing/>
+    </w:pPr>
+    <w:rPr>
+      <w:rFonts w:asciiTheme="majorHAnsi" w:eastAsiaTheme="majorEastAsia" w:hAnsiTheme="majorHAnsi" w:cstheme="majorBidi"/>
+      <w:spacing w:val="-10"/>
+      <w:kern w:val="28"/>
+      <w:sz w:val="56"/>
+      <w:szCs w:val="56"/>
+    </w:rPr>
+  </w:style>
+  <w:style w:type="character" w:customStyle="1" w:styleId="TitleChar">
+    <w:name w:val="Title Char"/>
+    <w:basedOn w:val="DefaultParagraphFont"/>
+    <w:link w:val="Title"/>
+    <w:uiPriority w:val="10"/>
+    <w:rsid w:val="00D60F45"/>
+    <w:rPr>
+      <w:rFonts w:asciiTheme="majorHAnsi" w:eastAsiaTheme="majorEastAsia" w:hAnsiTheme="majorHAnsi" w:cstheme="majorBidi"/>
+      <w:spacing w:val="-10"/>
+      <w:kern w:val="28"/>
+      <w:sz w:val="56"/>
+      <w:szCs w:val="56"/>
+    </w:rPr>
   </w:style>
 </w:styles>
 </file>

--- a/probability questions.docx
+++ b/probability questions.docx
@@ -3,14 +3,9 @@
 <w:document xmlns:wpc="http://schemas.microsoft.com/office/word/2010/wordprocessingCanvas" xmlns:cx="http://schemas.microsoft.com/office/drawing/2014/chartex" xmlns:cx1="http://schemas.microsoft.com/office/drawing/2015/9/8/chartex" xmlns:cx2="http://schemas.microsoft.com/office/drawing/2015/10/21/chartex" xmlns:cx3="http://schemas.microsoft.com/office/drawing/2016/5/9/chartex" xmlns:cx4="http://schemas.microsoft.com/office/drawing/2016/5/10/chartex" xmlns:cx5="http://schemas.microsoft.com/office/drawing/2016/5/11/chartex" xmlns:cx6="http://schemas.microsoft.com/office/drawing/2016/5/12/chartex" xmlns:cx7="http://schemas.microsoft.com/office/drawing/2016/5/13/chartex" xmlns:cx8="http://schemas.microsoft.com/office/drawing/2016/5/14/chartex" xmlns:mc="http://schemas.openxmlformats.org/markup-compatibility/2006" xmlns:aink="http://schemas.microsoft.com/office/drawing/2016/ink" xmlns:am3d="http://schemas.microsoft.com/office/drawing/2017/model3d" xmlns:o="urn:schemas-microsoft-com:office:office" xmlns:r="http://schemas.openxmlformats.org/officeDocument/2006/relationships" xmlns:m="http://schemas.openxmlformats.org/officeDocument/2006/math" xmlns:v="urn:schemas-microsoft-com:vml" xmlns:wp14="http://schemas.microsoft.com/office/word/2010/wordprocessingDrawing" xmlns:wp="http://schemas.openxmlformats.org/drawingml/2006/wordprocessingDrawing" xmlns:w10="urn:schemas-microsoft-com:office:word" xmlns:w="http://schemas.openxmlformats.org/wordprocessingml/2006/main" xmlns:w14="http://schemas.microsoft.com/office/word/2010/wordml" xmlns:w15="http://schemas.microsoft.com/office/word/2012/wordml" xmlns:w16cid="http://schemas.microsoft.com/office/word/2016/wordml/cid" xmlns:w16se="http://schemas.microsoft.com/office/word/2015/wordml/symex" xmlns:wpg="http://schemas.microsoft.com/office/word/2010/wordprocessingGroup" xmlns:wpi="http://schemas.microsoft.com/office/word/2010/wordprocessingInk" xmlns:wne="http://schemas.microsoft.com/office/word/2006/wordml" xmlns:wps="http://schemas.microsoft.com/office/word/2010/wordprocessingShape" mc:Ignorable="w14 w15 w16se w16cid wp14">
   <w:body>
     <w:p>
-      <w:pPr>
-        <w:pStyle w:val="Title"/>
-      </w:pPr>
       <w:r>
         <w:t>Probability Questions</w:t>
       </w:r>
-      <w:bookmarkStart w:id="0" w:name="_GoBack"/>
-      <w:bookmarkEnd w:id="0"/>
     </w:p>
     <w:p>
       <w:pPr>
@@ -145,6 +140,8 @@
         <w:br/>
         <w:t>e) has either high blood pressure or high level of cholesterol (event A or B)? </w:t>
       </w:r>
+      <w:bookmarkStart w:id="0" w:name="_GoBack"/>
+      <w:bookmarkEnd w:id="0"/>
       <w:r>
         <w:rPr>
           <w:rFonts w:ascii="Arial" w:eastAsia="Times New Roman" w:hAnsi="Arial" w:cs="Arial"/>
@@ -4735,13 +4732,8 @@
                         <wps:txbx>
                           <w:txbxContent>
                             <w:p>
-                              <w:proofErr w:type="gramStart"/>
                               <w:r>
-                                <w:t>P(</w:t>
-                              </w:r>
-                              <w:proofErr w:type="gramEnd"/>
-                              <w:r>
-                                <w:t>A &amp; B)</w:t>
+                                <w:t>P(A &amp; B)</w:t>
                               </w:r>
                             </w:p>
                           </w:txbxContent>
@@ -6074,6 +6066,7 @@
     <w:lsdException w:name="HTML Sample" w:semiHidden="1" w:unhideWhenUsed="1"/>
     <w:lsdException w:name="HTML Typewriter" w:semiHidden="1" w:unhideWhenUsed="1"/>
     <w:lsdException w:name="HTML Variable" w:semiHidden="1" w:unhideWhenUsed="1"/>
+    <w:lsdException w:name="Normal Table" w:semiHidden="1" w:unhideWhenUsed="1"/>
     <w:lsdException w:name="annotation subject" w:semiHidden="1" w:unhideWhenUsed="1"/>
     <w:lsdException w:name="No List" w:semiHidden="1" w:unhideWhenUsed="1"/>
     <w:lsdException w:name="Outline List 1" w:semiHidden="1" w:unhideWhenUsed="1"/>
@@ -6120,8 +6113,10 @@
     <w:lsdException w:name="Table Subtle 2" w:semiHidden="1" w:unhideWhenUsed="1"/>
     <w:lsdException w:name="Table Web 1" w:semiHidden="1" w:unhideWhenUsed="1"/>
     <w:lsdException w:name="Table Web 2" w:semiHidden="1" w:unhideWhenUsed="1"/>
+    <w:lsdException w:name="Table Web 3" w:semiHidden="1" w:unhideWhenUsed="1"/>
     <w:lsdException w:name="Balloon Text" w:semiHidden="1" w:unhideWhenUsed="1"/>
     <w:lsdException w:name="Table Grid" w:uiPriority="39"/>
+    <w:lsdException w:name="Table Theme" w:semiHidden="1" w:unhideWhenUsed="1"/>
     <w:lsdException w:name="Placeholder Text" w:semiHidden="1"/>
     <w:lsdException w:name="No Spacing" w:uiPriority="1" w:qFormat="1"/>
     <w:lsdException w:name="Light Shading" w:uiPriority="60"/>
